--- a/lab-source/11b-oauth2-authentication.docx
+++ b/lab-source/11b-oauth2-authentication.docx
@@ -314,7 +314,6 @@
         </w:rPr>
         <w:br/>
       </w:r>
-      <w:bookmarkStart w:id="0" w:name="_GoBack"/>
       <w:r>
         <w:rPr>
           <w:i/>
@@ -369,7 +368,6 @@
           </wp:inline>
         </w:drawing>
       </w:r>
-      <w:bookmarkEnd w:id="0"/>
     </w:p>
     <w:p>
       <w:pPr>
@@ -433,7 +431,57 @@
           <w:rFonts w:ascii="Lucida Sans Typewriter" w:hAnsi="Lucida Sans Typewriter"/>
           <w:sz w:val="20"/>
         </w:rPr>
-        <w:t>:9763 pizak/wso2is:5.1.0-introspection</w:t>
+        <w:t xml:space="preserve">:9763 </w:t>
+      </w:r>
+      <w:r>
+        <w:rPr>
+          <w:rFonts w:ascii="Lucida Sans Typewriter" w:hAnsi="Lucida Sans Typewriter"/>
+          <w:sz w:val="20"/>
+        </w:rPr>
+        <w:t>pizak/wso2is:5.1.0-introspect</w:t>
+      </w:r>
+      <w:r>
+        <w:rPr>
+          <w:rFonts w:ascii="Lucida Sans Typewriter" w:hAnsi="Lucida Sans Typewriter"/>
+          <w:sz w:val="20"/>
+        </w:rPr>
+        <w:br/>
+      </w:r>
+    </w:p>
+    <w:p>
+      <w:pPr>
+        <w:pStyle w:val="ListParagraph"/>
+        <w:numPr>
+          <w:ilvl w:val="0"/>
+          <w:numId w:val="12"/>
+        </w:numPr>
+      </w:pPr>
+      <w:r>
+        <w:t>Make sure the git repo is up to date:</w:t>
+      </w:r>
+    </w:p>
+    <w:p>
+      <w:pPr>
+        <w:pStyle w:val="ListParagraph"/>
+        <w:rPr>
+          <w:rFonts w:ascii="Lucida Sans Typewriter" w:hAnsi="Lucida Sans Typewriter"/>
+          <w:sz w:val="20"/>
+        </w:rPr>
+      </w:pPr>
+      <w:r>
+        <w:rPr>
+          <w:rFonts w:ascii="Lucida Sans Typewriter" w:hAnsi="Lucida Sans Typewriter"/>
+          <w:sz w:val="20"/>
+        </w:rPr>
+        <w:t>cd ~/repos/ox-soa2</w:t>
+      </w:r>
+      <w:r>
+        <w:rPr>
+          <w:rFonts w:ascii="Lucida Sans Typewriter" w:hAnsi="Lucida Sans Typewriter"/>
+          <w:sz w:val="20"/>
+        </w:rPr>
+        <w:br/>
+        <w:t>git pull</w:t>
       </w:r>
       <w:r>
         <w:rPr>
@@ -2874,7 +2922,15 @@
         </mc:AlternateContent>
       </w:r>
       <w:r>
-        <w:t>The main logic we care about is here:</w:t>
+        <w:t xml:space="preserve">The main logic </w:t>
+      </w:r>
+      <w:r>
+        <w:t xml:space="preserve">(subset of the full file) </w:t>
+      </w:r>
+      <w:bookmarkStart w:id="0" w:name="_GoBack"/>
+      <w:bookmarkEnd w:id="0"/>
+      <w:r>
+        <w:t>we care about is here:</w:t>
       </w:r>
     </w:p>
     <w:p/>
@@ -3265,8 +3321,32 @@
       <w:r>
         <w:br/>
       </w:r>
+    </w:p>
+    <w:p/>
+    <w:p>
+      <w:pPr>
+        <w:pStyle w:val="ListParagraph"/>
+        <w:numPr>
+          <w:ilvl w:val="0"/>
+          <w:numId w:val="12"/>
+        </w:numPr>
+      </w:pPr>
+      <w:r>
+        <w:t>Start your server!</w:t>
+      </w:r>
       <w:r>
         <w:br/>
+      </w:r>
+    </w:p>
+    <w:p>
+      <w:pPr>
+        <w:pStyle w:val="ListParagraph"/>
+        <w:numPr>
+          <w:ilvl w:val="0"/>
+          <w:numId w:val="12"/>
+        </w:numPr>
+      </w:pPr>
+      <w:r>
         <w:t>Now if you call:</w:t>
       </w:r>
       <w:r>

--- a/lab-source/11b-oauth2-authentication.docx
+++ b/lab-source/11b-oauth2-authentication.docx
@@ -500,52 +500,79 @@
         </w:numPr>
       </w:pPr>
       <w:r>
-        <w:t>I have also enhanced the code of the SSL exercise to support OAuth2 tokens. Copy this code to your main directory:</w:t>
-      </w:r>
-      <w:r>
-        <w:br/>
-      </w:r>
-      <w:r>
+        <w:t xml:space="preserve">I have also enhanced the code of the SSL exercise to support OAuth2 tokens. Copy this code to </w:t>
+      </w:r>
+      <w:r>
+        <w:t>VM</w:t>
+      </w:r>
+      <w:r>
+        <w:t>:</w:t>
+      </w:r>
+    </w:p>
+    <w:p>
+      <w:pPr>
+        <w:ind w:left="720"/>
         <w:rPr>
           <w:rFonts w:ascii="Lucida Sans Typewriter" w:hAnsi="Lucida Sans Typewriter"/>
           <w:sz w:val="20"/>
         </w:rPr>
-        <w:t>cp -r ~/repos/ox-soa2/code/sec</w:t>
+      </w:pPr>
+      <w:r>
+        <w:br/>
       </w:r>
       <w:r>
         <w:rPr>
           <w:rFonts w:ascii="Lucida Sans Typewriter" w:hAnsi="Lucida Sans Typewriter"/>
           <w:sz w:val="20"/>
         </w:rPr>
-        <w:t>_</w:t>
-      </w:r>
-      <w:r>
+        <w:t>cd ~</w:t>
+      </w:r>
+    </w:p>
+    <w:p>
+      <w:pPr>
+        <w:ind w:left="720"/>
         <w:rPr>
           <w:rFonts w:ascii="Lucida Sans Typewriter" w:hAnsi="Lucida Sans Typewriter"/>
           <w:sz w:val="20"/>
         </w:rPr>
-        <w:t>oauth/ sec</w:t>
-      </w:r>
+      </w:pPr>
       <w:r>
         <w:rPr>
           <w:rFonts w:ascii="Lucida Sans Typewriter" w:hAnsi="Lucida Sans Typewriter"/>
           <w:sz w:val="20"/>
         </w:rPr>
-        <w:t>_</w:t>
-      </w:r>
+        <w:t xml:space="preserve">wget </w:t>
+      </w:r>
+      <w:hyperlink r:id="rId9" w:history="1">
+        <w:r>
+          <w:rPr>
+            <w:rStyle w:val="Hyperlink"/>
+            <w:rFonts w:ascii="Lucida Sans Typewriter" w:hAnsi="Lucida Sans Typewriter"/>
+            <w:sz w:val="20"/>
+          </w:rPr>
+          <w:t>https://freo.me/sec_oauth -O sec_oauth.zip</w:t>
+        </w:r>
+      </w:hyperlink>
       <w:r>
         <w:rPr>
           <w:rFonts w:ascii="Lucida Sans Typewriter" w:hAnsi="Lucida Sans Typewriter"/>
           <w:sz w:val="20"/>
         </w:rPr>
-        <w:t>oauth</w:t>
-      </w:r>
+        <w:br/>
+        <w:t>unzip sec_oauth.zip</w:t>
+      </w:r>
+      <w:bookmarkStart w:id="0" w:name="_GoBack"/>
+      <w:bookmarkEnd w:id="0"/>
+    </w:p>
+    <w:p>
+      <w:pPr>
+        <w:pStyle w:val="ListParagraph"/>
+      </w:pPr>
       <w:r>
         <w:rPr>
           <w:rFonts w:ascii="Lucida Sans Typewriter" w:hAnsi="Lucida Sans Typewriter"/>
           <w:sz w:val="20"/>
         </w:rPr>
-        <w:br/>
         <w:t>cd ~/sec</w:t>
       </w:r>
       <w:r>
@@ -1469,7 +1496,7 @@
       <w:r>
         <w:t xml:space="preserve">What we need introspect to do is to call an introspection API defined in </w:t>
       </w:r>
-      <w:hyperlink r:id="rId9" w:history="1">
+      <w:hyperlink r:id="rId10" w:history="1">
         <w:r>
           <w:rPr>
             <w:rStyle w:val="Hyperlink"/>
@@ -1512,7 +1539,7 @@
                     </pic:cNvPicPr>
                   </pic:nvPicPr>
                   <pic:blipFill>
-                    <a:blip r:embed="rId10" cstate="print">
+                    <a:blip r:embed="rId11" cstate="print">
                       <a:extLst>
                         <a:ext uri="{28A0092B-C50C-407E-A947-70E740481C1C}">
                           <a14:useLocalDpi xmlns:a14="http://schemas.microsoft.com/office/drawing/2010/main"/>
@@ -2927,8 +2954,6 @@
       <w:r>
         <w:t xml:space="preserve">(subset of the full file) </w:t>
       </w:r>
-      <w:bookmarkStart w:id="0" w:name="_GoBack"/>
-      <w:bookmarkEnd w:id="0"/>
       <w:r>
         <w:t>we care about is here:</w:t>
       </w:r>
@@ -3465,7 +3490,7 @@
                     </pic:cNvPicPr>
                   </pic:nvPicPr>
                   <pic:blipFill>
-                    <a:blip r:embed="rId11" cstate="print">
+                    <a:blip r:embed="rId12" cstate="print">
                       <a:extLst>
                         <a:ext uri="{28A0092B-C50C-407E-A947-70E740481C1C}">
                           <a14:useLocalDpi xmlns:a14="http://schemas.microsoft.com/office/drawing/2010/main"/>
@@ -3539,7 +3564,7 @@
       <w:r>
         <w:br/>
       </w:r>
-      <w:hyperlink r:id="rId12" w:history="1">
+      <w:hyperlink r:id="rId13" w:history="1">
         <w:r>
           <w:rPr>
             <w:rStyle w:val="Hyperlink"/>
@@ -3593,7 +3618,7 @@
                     </pic:cNvPicPr>
                   </pic:nvPicPr>
                   <pic:blipFill>
-                    <a:blip r:embed="rId13" cstate="print">
+                    <a:blip r:embed="rId14" cstate="print">
                       <a:extLst>
                         <a:ext uri="{28A0092B-C50C-407E-A947-70E740481C1C}">
                           <a14:useLocalDpi xmlns:a14="http://schemas.microsoft.com/office/drawing/2010/main"/>
@@ -3705,7 +3730,7 @@
                     </pic:cNvPicPr>
                   </pic:nvPicPr>
                   <pic:blipFill>
-                    <a:blip r:embed="rId14" cstate="print">
+                    <a:blip r:embed="rId15" cstate="print">
                       <a:extLst>
                         <a:ext uri="{28A0092B-C50C-407E-A947-70E740481C1C}">
                           <a14:useLocalDpi xmlns:a14="http://schemas.microsoft.com/office/drawing/2010/main"/>
@@ -3773,7 +3798,7 @@
                     </pic:cNvPicPr>
                   </pic:nvPicPr>
                   <pic:blipFill>
-                    <a:blip r:embed="rId15" cstate="print">
+                    <a:blip r:embed="rId16" cstate="print">
                       <a:extLst>
                         <a:ext uri="{28A0092B-C50C-407E-A947-70E740481C1C}">
                           <a14:useLocalDpi xmlns:a14="http://schemas.microsoft.com/office/drawing/2010/main"/>
@@ -3840,7 +3865,7 @@
       <w:r>
         <w:t xml:space="preserve">Enter the callback URL: </w:t>
       </w:r>
-      <w:hyperlink r:id="rId16" w:history="1">
+      <w:hyperlink r:id="rId17" w:history="1">
         <w:r>
           <w:rPr>
             <w:rStyle w:val="Hyperlink"/>
@@ -3883,7 +3908,7 @@
                     </pic:cNvPicPr>
                   </pic:nvPicPr>
                   <pic:blipFill>
-                    <a:blip r:embed="rId17" cstate="print">
+                    <a:blip r:embed="rId18" cstate="print">
                       <a:extLst>
                         <a:ext uri="{28A0092B-C50C-407E-A947-70E740481C1C}">
                           <a14:useLocalDpi xmlns:a14="http://schemas.microsoft.com/office/drawing/2010/main"/>
@@ -3974,7 +3999,7 @@
                     </pic:cNvPicPr>
                   </pic:nvPicPr>
                   <pic:blipFill>
-                    <a:blip r:embed="rId18">
+                    <a:blip r:embed="rId19">
                       <a:extLst>
                         <a:ext uri="{28A0092B-C50C-407E-A947-70E740481C1C}">
                           <a14:useLocalDpi xmlns:a14="http://schemas.microsoft.com/office/drawing/2010/main"/>
@@ -4064,7 +4089,7 @@
       <w:r>
         <w:tab/>
       </w:r>
-      <w:hyperlink r:id="rId19" w:history="1">
+      <w:hyperlink r:id="rId20" w:history="1">
         <w:r>
           <w:rPr>
             <w:rStyle w:val="Hyperlink"/>
@@ -4186,7 +4211,7 @@
                     </pic:cNvPicPr>
                   </pic:nvPicPr>
                   <pic:blipFill>
-                    <a:blip r:embed="rId20" cstate="print">
+                    <a:blip r:embed="rId21" cstate="print">
                       <a:extLst>
                         <a:ext uri="{28A0092B-C50C-407E-A947-70E740481C1C}">
                           <a14:useLocalDpi xmlns:a14="http://schemas.microsoft.com/office/drawing/2010/main"/>
@@ -4337,7 +4362,7 @@
                     </pic:cNvPicPr>
                   </pic:nvPicPr>
                   <pic:blipFill>
-                    <a:blip r:embed="rId21" cstate="print">
+                    <a:blip r:embed="rId22" cstate="print">
                       <a:extLst>
                         <a:ext uri="{28A0092B-C50C-407E-A947-70E740481C1C}">
                           <a14:useLocalDpi xmlns:a14="http://schemas.microsoft.com/office/drawing/2010/main"/>
@@ -4446,7 +4471,7 @@
                     </pic:cNvPicPr>
                   </pic:nvPicPr>
                   <pic:blipFill>
-                    <a:blip r:embed="rId22" cstate="print">
+                    <a:blip r:embed="rId23" cstate="print">
                       <a:extLst>
                         <a:ext uri="{28A0092B-C50C-407E-A947-70E740481C1C}">
                           <a14:useLocalDpi xmlns:a14="http://schemas.microsoft.com/office/drawing/2010/main"/>
@@ -4534,7 +4559,7 @@
                     </pic:cNvPicPr>
                   </pic:nvPicPr>
                   <pic:blipFill>
-                    <a:blip r:embed="rId23" cstate="print">
+                    <a:blip r:embed="rId24" cstate="print">
                       <a:extLst>
                         <a:ext uri="{28A0092B-C50C-407E-A947-70E740481C1C}">
                           <a14:useLocalDpi xmlns:a14="http://schemas.microsoft.com/office/drawing/2010/main"/>
@@ -4768,7 +4793,7 @@
       <w:r>
         <w:t xml:space="preserve">Log out of the Admin console and go to </w:t>
       </w:r>
-      <w:hyperlink r:id="rId24" w:history="1">
+      <w:hyperlink r:id="rId25" w:history="1">
         <w:r>
           <w:rPr>
             <w:rStyle w:val="Hyperlink"/>
@@ -4819,7 +4844,7 @@
                     </pic:cNvPicPr>
                   </pic:nvPicPr>
                   <pic:blipFill>
-                    <a:blip r:embed="rId25" cstate="print">
+                    <a:blip r:embed="rId26" cstate="print">
                       <a:extLst>
                         <a:ext uri="{28A0092B-C50C-407E-A947-70E740481C1C}">
                           <a14:useLocalDpi xmlns:a14="http://schemas.microsoft.com/office/drawing/2010/main"/>
@@ -4888,7 +4913,7 @@
       <w:r>
         <w:t xml:space="preserve">Now browse: </w:t>
       </w:r>
-      <w:hyperlink r:id="rId26" w:history="1">
+      <w:hyperlink r:id="rId27" w:history="1">
         <w:r>
           <w:rPr>
             <w:rStyle w:val="Hyperlink"/>
@@ -4952,7 +4977,7 @@
                     </pic:cNvPicPr>
                   </pic:nvPicPr>
                   <pic:blipFill>
-                    <a:blip r:embed="rId27" cstate="print">
+                    <a:blip r:embed="rId28" cstate="print">
                       <a:extLst>
                         <a:ext uri="{28A0092B-C50C-407E-A947-70E740481C1C}">
                           <a14:useLocalDpi xmlns:a14="http://schemas.microsoft.com/office/drawing/2010/main"/>
@@ -5072,7 +5097,7 @@
                     </pic:cNvPicPr>
                   </pic:nvPicPr>
                   <pic:blipFill>
-                    <a:blip r:embed="rId28" cstate="print">
+                    <a:blip r:embed="rId29" cstate="print">
                       <a:extLst>
                         <a:ext uri="{28A0092B-C50C-407E-A947-70E740481C1C}">
                           <a14:useLocalDpi xmlns:a14="http://schemas.microsoft.com/office/drawing/2010/main"/>
@@ -5167,7 +5192,7 @@
                     </pic:cNvPicPr>
                   </pic:nvPicPr>
                   <pic:blipFill>
-                    <a:blip r:embed="rId29" cstate="print">
+                    <a:blip r:embed="rId30" cstate="print">
                       <a:extLst>
                         <a:ext uri="{28A0092B-C50C-407E-A947-70E740481C1C}">
                           <a14:useLocalDpi xmlns:a14="http://schemas.microsoft.com/office/drawing/2010/main"/>
@@ -5551,7 +5576,7 @@
       <w:r>
         <w:br/>
       </w:r>
-      <w:hyperlink r:id="rId30" w:anchor="page-47" w:history="1">
+      <w:hyperlink r:id="rId31" w:anchor="page-47" w:history="1">
         <w:r>
           <w:rPr>
             <w:rStyle w:val="Hyperlink"/>
@@ -5568,9 +5593,9 @@
     </w:p>
     <w:p/>
     <w:sectPr>
-      <w:headerReference w:type="default" r:id="rId31"/>
-      <w:footerReference w:type="even" r:id="rId32"/>
-      <w:footerReference w:type="default" r:id="rId33"/>
+      <w:headerReference w:type="default" r:id="rId32"/>
+      <w:footerReference w:type="even" r:id="rId33"/>
+      <w:footerReference w:type="default" r:id="rId34"/>
       <w:pgSz w:w="11900" w:h="16840"/>
       <w:pgMar w:top="1440" w:right="1800" w:bottom="1440" w:left="1800" w:header="708" w:footer="708" w:gutter="0"/>
       <w:cols w:space="708"/>
